--- a/ArchitecturalDesign/20141382-NguyenNgocHai/Homework 02.docx
+++ b/ArchitecturalDesign/20141382-NguyenNgocHai/Homework 02.docx
@@ -82,9 +82,9 @@
         </w:rPr>
         <w:drawing>
           <wp:inline distT="0" distB="0" distL="0" distR="0">
-            <wp:extent cx="5943600" cy="3884295"/>
-            <wp:effectExtent l="0" t="0" r="0" b="1905"/>
-            <wp:docPr id="1" name="Picture 1"/>
+            <wp:extent cx="5943600" cy="3484880"/>
+            <wp:effectExtent l="0" t="0" r="0" b="1270"/>
+            <wp:docPr id="4" name="Picture 4"/>
             <wp:cNvGraphicFramePr>
               <a:graphicFrameLocks xmlns:a="http://schemas.openxmlformats.org/drawingml/2006/main" noChangeAspect="1"/>
             </wp:cNvGraphicFramePr>
@@ -92,11 +92,11 @@
               <a:graphicData uri="http://schemas.openxmlformats.org/drawingml/2006/picture">
                 <pic:pic xmlns:pic="http://schemas.openxmlformats.org/drawingml/2006/picture">
                   <pic:nvPicPr>
-                    <pic:cNvPr id="1" name="[SD] Check-in vé 24h.png"/>
+                    <pic:cNvPr id="4" name="[SD] Check-in vé 24h.png"/>
                     <pic:cNvPicPr/>
                   </pic:nvPicPr>
                   <pic:blipFill>
-                    <a:blip r:embed="rId5">
+                    <a:blip r:embed="rId5" cstate="print">
                       <a:extLst>
                         <a:ext uri="{28A0092B-C50C-407E-A947-70E740481C1C}">
                           <a14:useLocalDpi xmlns:a14="http://schemas.microsoft.com/office/drawing/2010/main" val="0"/>
@@ -110,7 +110,7 @@
                   <pic:spPr>
                     <a:xfrm>
                       <a:off x="0" y="0"/>
-                      <a:ext cx="5943600" cy="3884295"/>
+                      <a:ext cx="5943600" cy="3484880"/>
                     </a:xfrm>
                     <a:prstGeom prst="rect">
                       <a:avLst/>
@@ -217,6 +217,17 @@
           <w:rFonts w:ascii="Times New Roman" w:hAnsi="Times New Roman" w:cs="Times New Roman"/>
           <w:b/>
           <w:bCs/>
+          <w:sz w:val="28"/>
+          <w:szCs w:val="28"/>
+        </w:rPr>
+      </w:pPr>
+    </w:p>
+    <w:p>
+      <w:pPr>
+        <w:rPr>
+          <w:rFonts w:ascii="Times New Roman" w:hAnsi="Times New Roman" w:cs="Times New Roman"/>
+          <w:b/>
+          <w:bCs/>
           <w:noProof/>
           <w:sz w:val="28"/>
           <w:szCs w:val="28"/>
@@ -283,9 +294,9 @@
         </w:rPr>
         <w:drawing>
           <wp:inline distT="0" distB="0" distL="0" distR="0">
-            <wp:extent cx="5943600" cy="3513455"/>
-            <wp:effectExtent l="0" t="0" r="0" b="0"/>
-            <wp:docPr id="2" name="Picture 2"/>
+            <wp:extent cx="5943600" cy="3256915"/>
+            <wp:effectExtent l="0" t="0" r="0" b="635"/>
+            <wp:docPr id="5" name="Picture 5"/>
             <wp:cNvGraphicFramePr>
               <a:graphicFrameLocks xmlns:a="http://schemas.openxmlformats.org/drawingml/2006/main" noChangeAspect="1"/>
             </wp:cNvGraphicFramePr>
@@ -293,7 +304,7 @@
               <a:graphicData uri="http://schemas.openxmlformats.org/drawingml/2006/picture">
                 <pic:pic xmlns:pic="http://schemas.openxmlformats.org/drawingml/2006/picture">
                   <pic:nvPicPr>
-                    <pic:cNvPr id="2" name="[SD] Check-out vé 24h.png"/>
+                    <pic:cNvPr id="5" name="[SD] Check-out vé 24h.png"/>
                     <pic:cNvPicPr/>
                   </pic:nvPicPr>
                   <pic:blipFill>
@@ -311,7 +322,7 @@
                   <pic:spPr>
                     <a:xfrm>
                       <a:off x="0" y="0"/>
-                      <a:ext cx="5943600" cy="3513455"/>
+                      <a:ext cx="5943600" cy="3256915"/>
                     </a:xfrm>
                     <a:prstGeom prst="rect">
                       <a:avLst/>
@@ -466,8 +477,17 @@
           <w:szCs w:val="28"/>
         </w:rPr>
       </w:pPr>
-      <w:bookmarkStart w:id="0" w:name="_GoBack"/>
-      <w:bookmarkEnd w:id="0"/>
+    </w:p>
+    <w:p>
+      <w:pPr>
+        <w:rPr>
+          <w:rFonts w:ascii="Times New Roman" w:hAnsi="Times New Roman" w:cs="Times New Roman"/>
+          <w:b/>
+          <w:bCs/>
+          <w:sz w:val="28"/>
+          <w:szCs w:val="28"/>
+        </w:rPr>
+      </w:pPr>
     </w:p>
     <w:p>
       <w:pPr>
@@ -507,6 +527,7 @@
           <w:szCs w:val="28"/>
         </w:rPr>
       </w:pPr>
+      <w:bookmarkStart w:id="0" w:name="_GoBack"/>
       <w:r>
         <w:rPr>
           <w:rFonts w:ascii="Times New Roman" w:hAnsi="Times New Roman" w:cs="Times New Roman"/>
@@ -520,7 +541,7 @@
           <wp:inline distT="0" distB="0" distL="0" distR="0">
             <wp:extent cx="5943600" cy="4641850"/>
             <wp:effectExtent l="0" t="0" r="0" b="6350"/>
-            <wp:docPr id="3" name="Picture 3"/>
+            <wp:docPr id="6" name="Picture 6"/>
             <wp:cNvGraphicFramePr>
               <a:graphicFrameLocks xmlns:a="http://schemas.openxmlformats.org/drawingml/2006/main" noChangeAspect="1"/>
             </wp:cNvGraphicFramePr>
@@ -528,7 +549,7 @@
               <a:graphicData uri="http://schemas.openxmlformats.org/drawingml/2006/picture">
                 <pic:pic xmlns:pic="http://schemas.openxmlformats.org/drawingml/2006/picture">
                   <pic:nvPicPr>
-                    <pic:cNvPr id="3" name="[CL] Soát vé 24h.png"/>
+                    <pic:cNvPr id="6" name="[CD] Soát vé 24h.png"/>
                     <pic:cNvPicPr/>
                   </pic:nvPicPr>
                   <pic:blipFill>
@@ -558,6 +579,7 @@
           </wp:inline>
         </w:drawing>
       </w:r>
+      <w:bookmarkEnd w:id="0"/>
     </w:p>
     <w:sectPr>
       <w:pgSz w:w="12240" w:h="15840"/>
@@ -789,6 +811,7 @@
     <w:lsdException w:name="HTML Sample" w:semiHidden="1" w:unhideWhenUsed="1"/>
     <w:lsdException w:name="HTML Typewriter" w:semiHidden="1" w:unhideWhenUsed="1"/>
     <w:lsdException w:name="HTML Variable" w:semiHidden="1" w:unhideWhenUsed="1"/>
+    <w:lsdException w:name="Normal Table" w:semiHidden="1" w:unhideWhenUsed="1"/>
     <w:lsdException w:name="annotation subject" w:semiHidden="1" w:unhideWhenUsed="1"/>
     <w:lsdException w:name="No List" w:semiHidden="1" w:unhideWhenUsed="1"/>
     <w:lsdException w:name="Outline List 1" w:semiHidden="1" w:unhideWhenUsed="1"/>
@@ -835,8 +858,10 @@
     <w:lsdException w:name="Table Subtle 2" w:semiHidden="1" w:unhideWhenUsed="1"/>
     <w:lsdException w:name="Table Web 1" w:semiHidden="1" w:unhideWhenUsed="1"/>
     <w:lsdException w:name="Table Web 2" w:semiHidden="1" w:unhideWhenUsed="1"/>
+    <w:lsdException w:name="Table Web 3" w:semiHidden="1" w:unhideWhenUsed="1"/>
     <w:lsdException w:name="Balloon Text" w:semiHidden="1" w:unhideWhenUsed="1"/>
     <w:lsdException w:name="Table Grid" w:uiPriority="39"/>
+    <w:lsdException w:name="Table Theme" w:semiHidden="1" w:unhideWhenUsed="1"/>
     <w:lsdException w:name="Placeholder Text" w:semiHidden="1"/>
     <w:lsdException w:name="No Spacing" w:uiPriority="1" w:qFormat="1"/>
     <w:lsdException w:name="Light Shading" w:uiPriority="60"/>
